--- a/labs/lab5/assign/cosc304-lab5.docx
+++ b/labs/lab5/assign/cosc304-lab5.docx
@@ -86,10 +86,10 @@
           <w:noProof/>
         </w:rPr>
         <w:drawing>
-          <wp:inline distT="0" distB="0" distL="0" distR="0" wp14:anchorId="703D7193" wp14:editId="1C93D6C9">
-            <wp:extent cx="5429250" cy="3201286"/>
+          <wp:inline distT="0" distB="0" distL="0" distR="0" wp14:anchorId="435D6614" wp14:editId="6A0BA1A2">
+            <wp:extent cx="5943600" cy="3300730"/>
             <wp:effectExtent l="0" t="0" r="0" b="0"/>
-            <wp:docPr id="822110913" name="Picture 1" descr="A diagram of a flowchart&#10;&#10;Description automatically generated"/>
+            <wp:docPr id="918044520" name="Picture 1" descr="A diagram of a computer&#10;&#10;Description automatically generated"/>
             <wp:cNvGraphicFramePr>
               <a:graphicFrameLocks xmlns:a="http://schemas.openxmlformats.org/drawingml/2006/main" noChangeAspect="1"/>
             </wp:cNvGraphicFramePr>
@@ -97,7 +97,7 @@
               <a:graphicData uri="http://schemas.openxmlformats.org/drawingml/2006/picture">
                 <pic:pic xmlns:pic="http://schemas.openxmlformats.org/drawingml/2006/picture">
                   <pic:nvPicPr>
-                    <pic:cNvPr id="822110913" name="Picture 1" descr="A diagram of a flowchart&#10;&#10;Description automatically generated"/>
+                    <pic:cNvPr id="918044520" name="Picture 1" descr="A diagram of a computer&#10;&#10;Description automatically generated"/>
                     <pic:cNvPicPr/>
                   </pic:nvPicPr>
                   <pic:blipFill>
@@ -109,7 +109,7 @@
                   <pic:spPr>
                     <a:xfrm>
                       <a:off x="0" y="0"/>
-                      <a:ext cx="5454652" cy="3216264"/>
+                      <a:ext cx="5943600" cy="3300730"/>
                     </a:xfrm>
                     <a:prstGeom prst="rect">
                       <a:avLst/>
@@ -200,35 +200,7 @@
         <w:rPr>
           <w:lang w:val="en-US"/>
         </w:rPr>
-        <w:t xml:space="preserve">Owner (id {PK}, </w:t>
-      </w:r>
-      <w:proofErr w:type="spellStart"/>
-      <w:r>
-        <w:rPr>
-          <w:lang w:val="en-US"/>
-        </w:rPr>
-        <w:t>firstName</w:t>
-      </w:r>
-      <w:proofErr w:type="spellEnd"/>
-      <w:r>
-        <w:rPr>
-          <w:lang w:val="en-US"/>
-        </w:rPr>
-        <w:t xml:space="preserve">, </w:t>
-      </w:r>
-      <w:proofErr w:type="spellStart"/>
-      <w:r>
-        <w:rPr>
-          <w:lang w:val="en-US"/>
-        </w:rPr>
-        <w:t>lastName</w:t>
-      </w:r>
-      <w:proofErr w:type="spellEnd"/>
-      <w:r>
-        <w:rPr>
-          <w:lang w:val="en-US"/>
-        </w:rPr>
-        <w:t>, address)</w:t>
+        <w:t>Owner (id {PK}, firstName, lastName, address)</w:t>
       </w:r>
     </w:p>
     <w:p>
@@ -283,21 +255,7 @@
         <w:rPr>
           <w:lang w:val="en-US"/>
         </w:rPr>
-        <w:t xml:space="preserve">// ownerId is </w:t>
-      </w:r>
-      <w:proofErr w:type="gramStart"/>
-      <w:r>
-        <w:rPr>
-          <w:lang w:val="en-US"/>
-        </w:rPr>
-        <w:t>a</w:t>
-      </w:r>
-      <w:proofErr w:type="gramEnd"/>
-      <w:r>
-        <w:rPr>
-          <w:lang w:val="en-US"/>
-        </w:rPr>
-        <w:t xml:space="preserve"> FK to Owner</w:t>
+        <w:t>// ownerId is a FK to Owner</w:t>
       </w:r>
     </w:p>
     <w:p>
@@ -345,30 +303,8 @@
         <w:rPr>
           <w:lang w:val="en-US"/>
         </w:rPr>
-        <w:t xml:space="preserve">* {PK}, </w:t>
-      </w:r>
-      <w:proofErr w:type="spellStart"/>
-      <w:r>
-        <w:rPr>
-          <w:lang w:val="en-US"/>
-        </w:rPr>
-        <w:t>hasClaws</w:t>
-      </w:r>
-      <w:proofErr w:type="spellEnd"/>
-      <w:r>
-        <w:rPr>
-          <w:lang w:val="en-US"/>
-        </w:rPr>
-        <w:t xml:space="preserve">, </w:t>
-      </w:r>
-      <w:proofErr w:type="spellStart"/>
-      <w:r>
-        <w:rPr>
-          <w:lang w:val="en-US"/>
-        </w:rPr>
-        <w:t>isSocial</w:t>
-      </w:r>
-      <w:proofErr w:type="spellEnd"/>
+        <w:t>* {PK}, hasClaws, isSocial</w:t>
+      </w:r>
       <w:r>
         <w:rPr>
           <w:lang w:val="en-US"/>
@@ -421,13 +357,7 @@
         <w:rPr>
           <w:lang w:val="en-US"/>
         </w:rPr>
-        <w:t xml:space="preserve">* {PK}, </w:t>
-      </w:r>
-      <w:r>
-        <w:rPr>
-          <w:lang w:val="en-US"/>
-        </w:rPr>
-        <w:t>size, isBarker</w:t>
+        <w:t>* {PK}, size, isBarker</w:t>
       </w:r>
       <w:r>
         <w:rPr>
@@ -464,33 +394,11 @@
           <w:lang w:val="en-US"/>
         </w:rPr>
       </w:pPr>
-      <w:proofErr w:type="spellStart"/>
-      <w:r>
-        <w:rPr>
-          <w:lang w:val="en-US"/>
-        </w:rPr>
-        <w:t>PetStay</w:t>
-      </w:r>
-      <w:proofErr w:type="spellEnd"/>
-      <w:r>
-        <w:rPr>
-          <w:lang w:val="en-US"/>
-        </w:rPr>
-        <w:t xml:space="preserve"> (</w:t>
-      </w:r>
-      <w:proofErr w:type="spellStart"/>
-      <w:r>
-        <w:rPr>
-          <w:lang w:val="en-US"/>
-        </w:rPr>
-        <w:t>startDate</w:t>
-      </w:r>
-      <w:proofErr w:type="spellEnd"/>
-      <w:r>
-        <w:rPr>
-          <w:lang w:val="en-US"/>
-        </w:rPr>
-        <w:t xml:space="preserve"> {PK}, *</w:t>
+      <w:r>
+        <w:rPr>
+          <w:lang w:val="en-US"/>
+        </w:rPr>
+        <w:t>PetStay (startDate {PK}, *</w:t>
       </w:r>
       <w:r>
         <w:rPr>
@@ -518,70 +426,13 @@
         <w:rPr>
           <w:lang w:val="en-US"/>
         </w:rPr>
-        <w:t xml:space="preserve">* {PK}, </w:t>
-      </w:r>
-      <w:proofErr w:type="spellStart"/>
-      <w:r>
-        <w:rPr>
-          <w:lang w:val="en-US"/>
-        </w:rPr>
-        <w:t>endDate</w:t>
-      </w:r>
-      <w:proofErr w:type="spellEnd"/>
-      <w:r>
-        <w:rPr>
-          <w:lang w:val="en-US"/>
-        </w:rPr>
-        <w:t>, cost)</w:t>
-      </w:r>
-    </w:p>
-    <w:p>
-      <w:pPr>
-        <w:pStyle w:val="NoSpacing"/>
-        <w:ind w:firstLine="720"/>
-        <w:rPr>
-          <w:lang w:val="en-US"/>
-        </w:rPr>
-      </w:pPr>
-      <w:r>
-        <w:rPr>
-          <w:lang w:val="en-US"/>
-        </w:rPr>
-        <w:t>// petName</w:t>
-      </w:r>
-      <w:r>
-        <w:rPr>
-          <w:lang w:val="en-US"/>
-        </w:rPr>
-        <w:t>, ownerId are FK to pet</w:t>
-      </w:r>
-    </w:p>
-    <w:p>
-      <w:pPr>
-        <w:pStyle w:val="NoSpacing"/>
-        <w:rPr>
-          <w:lang w:val="en-US"/>
-        </w:rPr>
-      </w:pPr>
-      <w:r>
-        <w:rPr>
-          <w:lang w:val="en-US"/>
-        </w:rPr>
-        <w:t>Room (</w:t>
-      </w:r>
-      <w:proofErr w:type="spellStart"/>
-      <w:r>
-        <w:rPr>
-          <w:lang w:val="en-US"/>
-        </w:rPr>
-        <w:t>roomNumber</w:t>
-      </w:r>
-      <w:proofErr w:type="spellEnd"/>
-      <w:r>
-        <w:rPr>
-          <w:lang w:val="en-US"/>
-        </w:rPr>
-        <w:t xml:space="preserve"> {PK}, *</w:t>
+        <w:t>* {PK}</w:t>
+      </w:r>
+      <w:r>
+        <w:rPr>
+          <w:lang w:val="en-US"/>
+        </w:rPr>
+        <w:t>, *</w:t>
       </w:r>
       <w:r>
         <w:rPr>
@@ -589,22 +440,101 @@
           <w:iCs/>
           <w:lang w:val="en-US"/>
         </w:rPr>
+        <w:t xml:space="preserve">roomNumber* </w:t>
+      </w:r>
+      <w:r>
+        <w:rPr>
+          <w:sz w:val="20"/>
+          <w:szCs w:val="20"/>
+          <w:lang w:val="en-US"/>
+        </w:rPr>
+        <w:t>{PK}, *</w:t>
+      </w:r>
+      <w:r>
+        <w:rPr>
+          <w:i/>
+          <w:iCs/>
+          <w:sz w:val="20"/>
+          <w:szCs w:val="20"/>
+          <w:lang w:val="en-US"/>
+        </w:rPr>
         <w:t>buildingId</w:t>
       </w:r>
       <w:r>
         <w:rPr>
-          <w:lang w:val="en-US"/>
-        </w:rPr>
-        <w:t xml:space="preserve">* {PK}, buildingName, </w:t>
-      </w:r>
-      <w:proofErr w:type="spellStart"/>
-      <w:r>
-        <w:rPr>
-          <w:lang w:val="en-US"/>
-        </w:rPr>
-        <w:t>yearBuilt</w:t>
-      </w:r>
-      <w:proofErr w:type="spellEnd"/>
+          <w:sz w:val="20"/>
+          <w:szCs w:val="20"/>
+          <w:lang w:val="en-US"/>
+        </w:rPr>
+        <w:t>* {PK}</w:t>
+      </w:r>
+      <w:r>
+        <w:rPr>
+          <w:lang w:val="en-US"/>
+        </w:rPr>
+        <w:t>, endDate, cost)</w:t>
+      </w:r>
+    </w:p>
+    <w:p>
+      <w:pPr>
+        <w:pStyle w:val="NoSpacing"/>
+        <w:ind w:firstLine="720"/>
+        <w:rPr>
+          <w:lang w:val="en-US"/>
+        </w:rPr>
+      </w:pPr>
+      <w:r>
+        <w:rPr>
+          <w:lang w:val="en-US"/>
+        </w:rPr>
+        <w:t>// petName</w:t>
+      </w:r>
+      <w:r>
+        <w:rPr>
+          <w:lang w:val="en-US"/>
+        </w:rPr>
+        <w:t>, ownerId are FK to pet</w:t>
+      </w:r>
+      <w:r>
+        <w:rPr>
+          <w:lang w:val="en-US"/>
+        </w:rPr>
+        <w:t>, roomNumber, buildingId are FK to room</w:t>
+      </w:r>
+    </w:p>
+    <w:p>
+      <w:pPr>
+        <w:pStyle w:val="NoSpacing"/>
+        <w:rPr>
+          <w:lang w:val="en-US"/>
+        </w:rPr>
+      </w:pPr>
+      <w:r>
+        <w:rPr>
+          <w:lang w:val="en-US"/>
+        </w:rPr>
+        <w:t>Room (roomNumber {PK}, *</w:t>
+      </w:r>
+      <w:r>
+        <w:rPr>
+          <w:i/>
+          <w:iCs/>
+          <w:lang w:val="en-US"/>
+        </w:rPr>
+        <w:t>buildingId</w:t>
+      </w:r>
+      <w:r>
+        <w:rPr>
+          <w:lang w:val="en-US"/>
+        </w:rPr>
+        <w:t>* {PK},</w:t>
+      </w:r>
+      <w:r>
+        <w:rPr>
+          <w:lang w:val="en-US"/>
+        </w:rPr>
+        <w:t xml:space="preserve"> roomSize</w:t>
+      </w:r>
       <w:r>
         <w:rPr>
           <w:lang w:val="en-US"/>
@@ -624,49 +554,21 @@
         <w:rPr>
           <w:lang w:val="en-US"/>
         </w:rPr>
-        <w:t xml:space="preserve">// buildingId is </w:t>
-      </w:r>
-      <w:proofErr w:type="gramStart"/>
-      <w:r>
-        <w:rPr>
-          <w:lang w:val="en-US"/>
-        </w:rPr>
-        <w:t>a</w:t>
-      </w:r>
-      <w:proofErr w:type="gramEnd"/>
-      <w:r>
-        <w:rPr>
-          <w:lang w:val="en-US"/>
-        </w:rPr>
-        <w:t xml:space="preserve"> FK to Building</w:t>
-      </w:r>
-    </w:p>
-    <w:p>
-      <w:pPr>
-        <w:pStyle w:val="NoSpacing"/>
-        <w:rPr>
-          <w:lang w:val="en-US"/>
-        </w:rPr>
-      </w:pPr>
-      <w:r>
-        <w:rPr>
-          <w:lang w:val="en-US"/>
-        </w:rPr>
-        <w:t xml:space="preserve">Building (buildingId {PK}, buildingName, </w:t>
-      </w:r>
-      <w:proofErr w:type="spellStart"/>
-      <w:r>
-        <w:rPr>
-          <w:lang w:val="en-US"/>
-        </w:rPr>
-        <w:t>yearBuilt</w:t>
-      </w:r>
-      <w:proofErr w:type="spellEnd"/>
-      <w:r>
-        <w:rPr>
-          <w:lang w:val="en-US"/>
-        </w:rPr>
-        <w:t>)</w:t>
+        <w:t>// buildingId is a FK to Building</w:t>
+      </w:r>
+    </w:p>
+    <w:p>
+      <w:pPr>
+        <w:pStyle w:val="NoSpacing"/>
+        <w:rPr>
+          <w:lang w:val="en-US"/>
+        </w:rPr>
+      </w:pPr>
+      <w:r>
+        <w:rPr>
+          <w:lang w:val="en-US"/>
+        </w:rPr>
+        <w:t>Building (buildingId {PK}, buildingName, yearBuilt)</w:t>
       </w:r>
     </w:p>
     <w:p>
